--- a/Пояснительная записка(мини-паспорт).docx
+++ b/Пояснительная записка(мини-паспорт).docx
@@ -20,6 +20,7 @@
         </w:rPr>
         <w:t xml:space="preserve">         </w:t>
       </w:r>
+      <w:proofErr w:type="spellStart"/>
       <w:r>
         <w:rPr>
           <w:rFonts w:ascii="Times New Roman" w:hAnsi="Times New Roman" w:cs="Times New Roman"/>
@@ -28,8 +29,9 @@
           <w:szCs w:val="48"/>
           <w:lang w:val="en-US"/>
         </w:rPr>
-        <w:t>Snaketris/</w:t>
-      </w:r>
+        <w:t>Snaketris</w:t>
+      </w:r>
+      <w:proofErr w:type="spellEnd"/>
       <w:r>
         <w:rPr>
           <w:rFonts w:ascii="Times New Roman" w:hAnsi="Times New Roman" w:cs="Times New Roman"/>
@@ -37,8 +39,19 @@
           <w:sz w:val="48"/>
           <w:szCs w:val="48"/>
         </w:rPr>
+        <w:t>/</w:t>
+      </w:r>
+      <w:proofErr w:type="spellStart"/>
+      <w:r>
+        <w:rPr>
+          <w:rFonts w:ascii="Times New Roman" w:hAnsi="Times New Roman" w:cs="Times New Roman"/>
+          <w:b/>
+          <w:sz w:val="48"/>
+          <w:szCs w:val="48"/>
+        </w:rPr>
         <w:t>Змейтрис</w:t>
       </w:r>
+      <w:proofErr w:type="spellEnd"/>
     </w:p>
     <w:p>
       <w:pPr>
@@ -556,6 +569,67 @@
         <w:t>тетрамино</w:t>
       </w:r>
       <w:proofErr w:type="spellEnd"/>
+      <w:r>
+        <w:rPr>
+          <w:rFonts w:ascii="Times New Roman" w:hAnsi="Times New Roman" w:cs="Times New Roman"/>
+          <w:sz w:val="28"/>
+          <w:szCs w:val="28"/>
+        </w:rPr>
+        <w:br/>
+      </w:r>
+      <w:r>
+        <w:rPr>
+          <w:rFonts w:ascii="Times New Roman" w:hAnsi="Times New Roman" w:cs="Times New Roman"/>
+          <w:sz w:val="28"/>
+          <w:szCs w:val="28"/>
+        </w:rPr>
+        <w:t xml:space="preserve">Библиотеки – </w:t>
+      </w:r>
+      <w:proofErr w:type="spellStart"/>
+      <w:r>
+        <w:rPr>
+          <w:rFonts w:ascii="Times New Roman" w:hAnsi="Times New Roman" w:cs="Times New Roman"/>
+          <w:sz w:val="28"/>
+          <w:szCs w:val="28"/>
+          <w:lang w:val="en-US"/>
+        </w:rPr>
+        <w:t>pygame</w:t>
+      </w:r>
+      <w:proofErr w:type="spellEnd"/>
+      <w:r>
+        <w:rPr>
+          <w:rFonts w:ascii="Times New Roman" w:hAnsi="Times New Roman" w:cs="Times New Roman"/>
+          <w:sz w:val="28"/>
+          <w:szCs w:val="28"/>
+        </w:rPr>
+        <w:t xml:space="preserve">, </w:t>
+      </w:r>
+      <w:r>
+        <w:rPr>
+          <w:rFonts w:ascii="Times New Roman" w:hAnsi="Times New Roman" w:cs="Times New Roman"/>
+          <w:sz w:val="28"/>
+          <w:szCs w:val="28"/>
+          <w:lang w:val="en-US"/>
+        </w:rPr>
+        <w:t>random</w:t>
+      </w:r>
+      <w:r>
+        <w:rPr>
+          <w:rFonts w:ascii="Times New Roman" w:hAnsi="Times New Roman" w:cs="Times New Roman"/>
+          <w:sz w:val="28"/>
+          <w:szCs w:val="28"/>
+        </w:rPr>
+        <w:t xml:space="preserve">, </w:t>
+      </w:r>
+      <w:r>
+        <w:rPr>
+          <w:rFonts w:ascii="Times New Roman" w:hAnsi="Times New Roman" w:cs="Times New Roman"/>
+          <w:sz w:val="28"/>
+          <w:szCs w:val="28"/>
+          <w:lang w:val="en-US"/>
+        </w:rPr>
+        <w:t>sys</w:t>
+      </w:r>
     </w:p>
     <w:p>
       <w:pPr>

--- a/Пояснительная записка(мини-паспорт).docx
+++ b/Пояснительная записка(мини-паспорт).docx
@@ -10,6 +10,7 @@
           <w:b/>
           <w:sz w:val="48"/>
           <w:szCs w:val="48"/>
+          <w:lang w:val="en-US"/>
         </w:rPr>
       </w:pPr>
       <w:r>
@@ -20,7 +21,6 @@
         </w:rPr>
         <w:t xml:space="preserve">         </w:t>
       </w:r>
-      <w:proofErr w:type="spellStart"/>
       <w:r>
         <w:rPr>
           <w:rFonts w:ascii="Times New Roman" w:hAnsi="Times New Roman" w:cs="Times New Roman"/>
@@ -31,7 +31,6 @@
         </w:rPr>
         <w:t>Snaketris</w:t>
       </w:r>
-      <w:proofErr w:type="spellEnd"/>
       <w:r>
         <w:rPr>
           <w:rFonts w:ascii="Times New Roman" w:hAnsi="Times New Roman" w:cs="Times New Roman"/>
@@ -41,7 +40,6 @@
         </w:rPr>
         <w:t>/</w:t>
       </w:r>
-      <w:proofErr w:type="spellStart"/>
       <w:r>
         <w:rPr>
           <w:rFonts w:ascii="Times New Roman" w:hAnsi="Times New Roman" w:cs="Times New Roman"/>
@@ -51,7 +49,16 @@
         </w:rPr>
         <w:t>Змейтрис</w:t>
       </w:r>
-      <w:proofErr w:type="spellEnd"/>
+      <w:r>
+        <w:rPr>
+          <w:rFonts w:ascii="Times New Roman" w:hAnsi="Times New Roman" w:cs="Times New Roman"/>
+          <w:b/>
+          <w:sz w:val="48"/>
+          <w:szCs w:val="48"/>
+          <w:lang w:val="en-US"/>
+        </w:rPr>
+        <w:t>(2024)</w:t>
+      </w:r>
     </w:p>
     <w:p>
       <w:pPr>

--- a/Пояснительная записка(мини-паспорт).docx
+++ b/Пояснительная записка(мини-паспорт).docx
@@ -10,7 +10,6 @@
           <w:b/>
           <w:sz w:val="48"/>
           <w:szCs w:val="48"/>
-          <w:lang w:val="en-US"/>
         </w:rPr>
       </w:pPr>
       <w:r>
@@ -21,6 +20,7 @@
         </w:rPr>
         <w:t xml:space="preserve">         </w:t>
       </w:r>
+      <w:proofErr w:type="spellStart"/>
       <w:r>
         <w:rPr>
           <w:rFonts w:ascii="Times New Roman" w:hAnsi="Times New Roman" w:cs="Times New Roman"/>
@@ -31,6 +31,7 @@
         </w:rPr>
         <w:t>Snaketris</w:t>
       </w:r>
+      <w:proofErr w:type="spellEnd"/>
       <w:r>
         <w:rPr>
           <w:rFonts w:ascii="Times New Roman" w:hAnsi="Times New Roman" w:cs="Times New Roman"/>
@@ -40,6 +41,8 @@
         </w:rPr>
         <w:t>/</w:t>
       </w:r>
+      <w:proofErr w:type="spellStart"/>
+      <w:proofErr w:type="gramStart"/>
       <w:r>
         <w:rPr>
           <w:rFonts w:ascii="Times New Roman" w:hAnsi="Times New Roman" w:cs="Times New Roman"/>
@@ -49,15 +52,25 @@
         </w:rPr>
         <w:t>Змейтрис</w:t>
       </w:r>
+      <w:proofErr w:type="spellEnd"/>
       <w:r>
         <w:rPr>
           <w:rFonts w:ascii="Times New Roman" w:hAnsi="Times New Roman" w:cs="Times New Roman"/>
           <w:b/>
           <w:sz w:val="48"/>
           <w:szCs w:val="48"/>
-          <w:lang w:val="en-US"/>
-        </w:rPr>
-        <w:t>(2024)</w:t>
+        </w:rPr>
+        <w:t>(</w:t>
+      </w:r>
+      <w:proofErr w:type="gramEnd"/>
+      <w:r>
+        <w:rPr>
+          <w:rFonts w:ascii="Times New Roman" w:hAnsi="Times New Roman" w:cs="Times New Roman"/>
+          <w:b/>
+          <w:sz w:val="48"/>
+          <w:szCs w:val="48"/>
+        </w:rPr>
+        <w:t>2024)</w:t>
       </w:r>
     </w:p>
     <w:p>
@@ -242,6 +255,14 @@
           <w:sz w:val="28"/>
           <w:szCs w:val="28"/>
         </w:rPr>
+        <w:t>,</w:t>
+      </w:r>
+      <w:r>
+        <w:rPr>
+          <w:rFonts w:ascii="Times New Roman" w:hAnsi="Times New Roman" w:cs="Times New Roman"/>
+          <w:sz w:val="28"/>
+          <w:szCs w:val="28"/>
+        </w:rPr>
         <w:t xml:space="preserve"> </w:t>
       </w:r>
       <w:r>
@@ -249,14 +270,6 @@
           <w:rFonts w:ascii="Times New Roman" w:hAnsi="Times New Roman" w:cs="Times New Roman"/>
           <w:sz w:val="28"/>
           <w:szCs w:val="28"/>
-        </w:rPr>
-        <w:t xml:space="preserve">и </w:t>
-      </w:r>
-      <w:r>
-        <w:rPr>
-          <w:rFonts w:ascii="Times New Roman" w:hAnsi="Times New Roman" w:cs="Times New Roman"/>
-          <w:sz w:val="28"/>
-          <w:szCs w:val="28"/>
           <w:lang w:val="en-US"/>
         </w:rPr>
         <w:t>sys</w:t>
@@ -267,6 +280,82 @@
           <w:sz w:val="28"/>
           <w:szCs w:val="28"/>
         </w:rPr>
+        <w:t>,</w:t>
+      </w:r>
+      <w:r>
+        <w:rPr>
+          <w:rFonts w:ascii="Times New Roman" w:hAnsi="Times New Roman" w:cs="Times New Roman"/>
+          <w:sz w:val="28"/>
+          <w:szCs w:val="28"/>
+        </w:rPr>
+        <w:t xml:space="preserve">использованы классы </w:t>
+      </w:r>
+      <w:r>
+        <w:rPr>
+          <w:rFonts w:ascii="Times New Roman" w:hAnsi="Times New Roman" w:cs="Times New Roman"/>
+          <w:sz w:val="28"/>
+          <w:szCs w:val="28"/>
+          <w:lang w:val="en-US"/>
+        </w:rPr>
+        <w:t>clock</w:t>
+      </w:r>
+      <w:r>
+        <w:rPr>
+          <w:rFonts w:ascii="Times New Roman" w:hAnsi="Times New Roman" w:cs="Times New Roman"/>
+          <w:sz w:val="28"/>
+          <w:szCs w:val="28"/>
+        </w:rPr>
+        <w:t>,</w:t>
+      </w:r>
+      <w:r>
+        <w:rPr>
+          <w:rFonts w:ascii="Times New Roman" w:hAnsi="Times New Roman" w:cs="Times New Roman"/>
+          <w:sz w:val="28"/>
+          <w:szCs w:val="28"/>
+        </w:rPr>
+        <w:t xml:space="preserve"> </w:t>
+      </w:r>
+      <w:proofErr w:type="spellStart"/>
+      <w:r>
+        <w:rPr>
+          <w:rFonts w:ascii="Times New Roman" w:hAnsi="Times New Roman" w:cs="Times New Roman"/>
+          <w:sz w:val="28"/>
+          <w:szCs w:val="28"/>
+        </w:rPr>
+        <w:t>SysFont</w:t>
+      </w:r>
+      <w:proofErr w:type="spellEnd"/>
+      <w:r>
+        <w:rPr>
+          <w:rFonts w:ascii="Times New Roman" w:hAnsi="Times New Roman" w:cs="Times New Roman"/>
+          <w:sz w:val="28"/>
+          <w:szCs w:val="28"/>
+        </w:rPr>
+        <w:t>,</w:t>
+      </w:r>
+      <w:r>
+        <w:rPr>
+          <w:rFonts w:ascii="Times New Roman" w:hAnsi="Times New Roman" w:cs="Times New Roman"/>
+          <w:sz w:val="28"/>
+          <w:szCs w:val="28"/>
+        </w:rPr>
+        <w:t xml:space="preserve"> разработан класс </w:t>
+      </w:r>
+      <w:r>
+        <w:rPr>
+          <w:rFonts w:ascii="Times New Roman" w:hAnsi="Times New Roman" w:cs="Times New Roman"/>
+          <w:sz w:val="28"/>
+          <w:szCs w:val="28"/>
+          <w:lang w:val="en-US"/>
+        </w:rPr>
+        <w:t>board</w:t>
+      </w:r>
+      <w:r>
+        <w:rPr>
+          <w:rFonts w:ascii="Times New Roman" w:hAnsi="Times New Roman" w:cs="Times New Roman"/>
+          <w:sz w:val="28"/>
+          <w:szCs w:val="28"/>
+        </w:rPr>
         <w:t xml:space="preserve">, </w:t>
       </w:r>
       <w:r>
@@ -275,24 +364,15 @@
           <w:sz w:val="28"/>
           <w:szCs w:val="28"/>
         </w:rPr>
-        <w:t xml:space="preserve">использованы классы </w:t>
-      </w:r>
-      <w:r>
-        <w:rPr>
-          <w:rFonts w:ascii="Times New Roman" w:hAnsi="Times New Roman" w:cs="Times New Roman"/>
-          <w:sz w:val="28"/>
-          <w:szCs w:val="28"/>
-          <w:lang w:val="en-US"/>
-        </w:rPr>
-        <w:t>clock</w:t>
-      </w:r>
-      <w:r>
-        <w:rPr>
-          <w:rFonts w:ascii="Times New Roman" w:hAnsi="Times New Roman" w:cs="Times New Roman"/>
-          <w:sz w:val="28"/>
-          <w:szCs w:val="28"/>
-        </w:rPr>
-        <w:t xml:space="preserve">, функции </w:t>
+        <w:t>использованы</w:t>
+      </w:r>
+      <w:r>
+        <w:rPr>
+          <w:rFonts w:ascii="Times New Roman" w:hAnsi="Times New Roman" w:cs="Times New Roman"/>
+          <w:sz w:val="28"/>
+          <w:szCs w:val="28"/>
+        </w:rPr>
+        <w:t xml:space="preserve"> функции </w:t>
       </w:r>
       <w:r>
         <w:rPr>
@@ -361,6 +441,33 @@
           <w:sz w:val="28"/>
           <w:szCs w:val="28"/>
         </w:rPr>
+        <w:t xml:space="preserve"> </w:t>
+      </w:r>
+      <w:r>
+        <w:rPr>
+          <w:rFonts w:ascii="Times New Roman" w:hAnsi="Times New Roman" w:cs="Times New Roman"/>
+          <w:sz w:val="28"/>
+          <w:szCs w:val="28"/>
+        </w:rPr>
+        <w:t xml:space="preserve">и </w:t>
+      </w:r>
+      <w:proofErr w:type="spellStart"/>
+      <w:r>
+        <w:rPr>
+          <w:rFonts w:ascii="Times New Roman" w:hAnsi="Times New Roman" w:cs="Times New Roman"/>
+          <w:sz w:val="28"/>
+          <w:szCs w:val="28"/>
+          <w:lang w:val="en-US"/>
+        </w:rPr>
+        <w:t>os</w:t>
+      </w:r>
+      <w:proofErr w:type="spellEnd"/>
+      <w:r>
+        <w:rPr>
+          <w:rFonts w:ascii="Times New Roman" w:hAnsi="Times New Roman" w:cs="Times New Roman"/>
+          <w:sz w:val="28"/>
+          <w:szCs w:val="28"/>
+        </w:rPr>
         <w:t xml:space="preserve"> также</w:t>
       </w:r>
       <w:r>
@@ -377,15 +484,7 @@
           <w:sz w:val="28"/>
           <w:szCs w:val="28"/>
         </w:rPr>
-        <w:t>будет</w:t>
-      </w:r>
-      <w:r>
-        <w:rPr>
-          <w:rFonts w:ascii="Times New Roman" w:hAnsi="Times New Roman" w:cs="Times New Roman"/>
-          <w:sz w:val="28"/>
-          <w:szCs w:val="28"/>
-        </w:rPr>
-        <w:t xml:space="preserve"> реа</w:t>
+        <w:t>реа</w:t>
       </w:r>
       <w:r>
         <w:rPr>
@@ -394,6 +493,22 @@
           <w:szCs w:val="28"/>
         </w:rPr>
         <w:t>лизовано сохранение результатов в таблицах</w:t>
+      </w:r>
+      <w:r>
+        <w:rPr>
+          <w:rFonts w:ascii="Times New Roman" w:hAnsi="Times New Roman" w:cs="Times New Roman"/>
+          <w:sz w:val="28"/>
+          <w:szCs w:val="28"/>
+        </w:rPr>
+        <w:t xml:space="preserve"> </w:t>
+      </w:r>
+      <w:r>
+        <w:rPr>
+          <w:rFonts w:ascii="Times New Roman" w:hAnsi="Times New Roman" w:cs="Times New Roman"/>
+          <w:sz w:val="28"/>
+          <w:szCs w:val="28"/>
+        </w:rPr>
+        <w:t>и показан лучший результат</w:t>
       </w:r>
     </w:p>
     <w:p>
@@ -404,239 +519,6 @@
           <w:szCs w:val="28"/>
         </w:rPr>
       </w:pPr>
-      <w:r>
-        <w:rPr>
-          <w:rFonts w:ascii="Times New Roman" w:hAnsi="Times New Roman" w:cs="Times New Roman"/>
-          <w:b/>
-          <w:sz w:val="28"/>
-          <w:szCs w:val="28"/>
-        </w:rPr>
-        <w:t>Описани</w:t>
-      </w:r>
-      <w:r>
-        <w:rPr>
-          <w:rFonts w:ascii="Times New Roman" w:hAnsi="Times New Roman" w:cs="Times New Roman"/>
-          <w:b/>
-          <w:sz w:val="28"/>
-          <w:szCs w:val="28"/>
-        </w:rPr>
-        <w:t>е технологий + необходим</w:t>
-      </w:r>
-      <w:r>
-        <w:rPr>
-          <w:rFonts w:ascii="Times New Roman" w:hAnsi="Times New Roman" w:cs="Times New Roman"/>
-          <w:b/>
-          <w:sz w:val="28"/>
-          <w:szCs w:val="28"/>
-        </w:rPr>
-        <w:t>ы</w:t>
-      </w:r>
-      <w:r>
-        <w:rPr>
-          <w:rFonts w:ascii="Times New Roman" w:hAnsi="Times New Roman" w:cs="Times New Roman"/>
-          <w:b/>
-          <w:sz w:val="28"/>
-          <w:szCs w:val="28"/>
-        </w:rPr>
-        <w:t xml:space="preserve">е для запуска библиотеки </w:t>
-      </w:r>
-      <w:r>
-        <w:rPr>
-          <w:rFonts w:ascii="Times New Roman" w:hAnsi="Times New Roman" w:cs="Times New Roman"/>
-          <w:sz w:val="28"/>
-          <w:szCs w:val="28"/>
-        </w:rPr>
-        <w:t>–</w:t>
-      </w:r>
-      <w:r>
-        <w:rPr>
-          <w:rFonts w:ascii="Times New Roman" w:hAnsi="Times New Roman" w:cs="Times New Roman"/>
-          <w:sz w:val="28"/>
-          <w:szCs w:val="28"/>
-        </w:rPr>
-        <w:t xml:space="preserve"> </w:t>
-      </w:r>
-      <w:r>
-        <w:rPr>
-          <w:rFonts w:ascii="Times New Roman" w:hAnsi="Times New Roman" w:cs="Times New Roman"/>
-          <w:sz w:val="28"/>
-          <w:szCs w:val="28"/>
-          <w:lang w:val="en-US"/>
-        </w:rPr>
-        <w:t>clock</w:t>
-      </w:r>
-      <w:r>
-        <w:rPr>
-          <w:rFonts w:ascii="Times New Roman" w:hAnsi="Times New Roman" w:cs="Times New Roman"/>
-          <w:sz w:val="28"/>
-          <w:szCs w:val="28"/>
-        </w:rPr>
-        <w:t xml:space="preserve"> </w:t>
-      </w:r>
-      <w:r>
-        <w:rPr>
-          <w:rFonts w:ascii="Times New Roman" w:hAnsi="Times New Roman" w:cs="Times New Roman"/>
-          <w:sz w:val="28"/>
-          <w:szCs w:val="28"/>
-        </w:rPr>
-        <w:t xml:space="preserve">для смены времени, </w:t>
-      </w:r>
-      <w:r>
-        <w:rPr>
-          <w:rFonts w:ascii="Times New Roman" w:hAnsi="Times New Roman" w:cs="Times New Roman"/>
-          <w:sz w:val="28"/>
-          <w:szCs w:val="28"/>
-          <w:lang w:val="en-US"/>
-        </w:rPr>
-        <w:t>draw</w:t>
-      </w:r>
-      <w:r>
-        <w:rPr>
-          <w:rFonts w:ascii="Times New Roman" w:hAnsi="Times New Roman" w:cs="Times New Roman"/>
-          <w:sz w:val="28"/>
-          <w:szCs w:val="28"/>
-        </w:rPr>
-        <w:t xml:space="preserve">, </w:t>
-      </w:r>
-      <w:r>
-        <w:rPr>
-          <w:rFonts w:ascii="Times New Roman" w:hAnsi="Times New Roman" w:cs="Times New Roman"/>
-          <w:sz w:val="28"/>
-          <w:szCs w:val="28"/>
-          <w:lang w:val="en-US"/>
-        </w:rPr>
-        <w:t>fill</w:t>
-      </w:r>
-      <w:r>
-        <w:rPr>
-          <w:rFonts w:ascii="Times New Roman" w:hAnsi="Times New Roman" w:cs="Times New Roman"/>
-          <w:sz w:val="28"/>
-          <w:szCs w:val="28"/>
-        </w:rPr>
-        <w:t xml:space="preserve"> </w:t>
-      </w:r>
-      <w:r>
-        <w:rPr>
-          <w:rFonts w:ascii="Times New Roman" w:hAnsi="Times New Roman" w:cs="Times New Roman"/>
-          <w:sz w:val="28"/>
-          <w:szCs w:val="28"/>
-        </w:rPr>
-        <w:t xml:space="preserve">для визуальных изменений, </w:t>
-      </w:r>
-      <w:r>
-        <w:rPr>
-          <w:rFonts w:ascii="Times New Roman" w:hAnsi="Times New Roman" w:cs="Times New Roman"/>
-          <w:sz w:val="28"/>
-          <w:szCs w:val="28"/>
-          <w:lang w:val="en-US"/>
-        </w:rPr>
-        <w:t>event</w:t>
-      </w:r>
-      <w:r>
-        <w:rPr>
-          <w:rFonts w:ascii="Times New Roman" w:hAnsi="Times New Roman" w:cs="Times New Roman"/>
-          <w:sz w:val="28"/>
-          <w:szCs w:val="28"/>
-        </w:rPr>
-        <w:t xml:space="preserve"> </w:t>
-      </w:r>
-      <w:r>
-        <w:rPr>
-          <w:rFonts w:ascii="Times New Roman" w:hAnsi="Times New Roman" w:cs="Times New Roman"/>
-          <w:sz w:val="28"/>
-          <w:szCs w:val="28"/>
-        </w:rPr>
-        <w:t xml:space="preserve">для обработки нажатия клавиш, написаны функции для </w:t>
-      </w:r>
-      <w:proofErr w:type="spellStart"/>
-      <w:r>
-        <w:rPr>
-          <w:rFonts w:ascii="Times New Roman" w:hAnsi="Times New Roman" w:cs="Times New Roman"/>
-          <w:sz w:val="28"/>
-          <w:szCs w:val="28"/>
-        </w:rPr>
-        <w:t>отрисовки</w:t>
-      </w:r>
-      <w:proofErr w:type="spellEnd"/>
-      <w:r>
-        <w:rPr>
-          <w:rFonts w:ascii="Times New Roman" w:hAnsi="Times New Roman" w:cs="Times New Roman"/>
-          <w:sz w:val="28"/>
-          <w:szCs w:val="28"/>
-        </w:rPr>
-        <w:t xml:space="preserve"> блоков и </w:t>
-      </w:r>
-      <w:proofErr w:type="spellStart"/>
-      <w:r>
-        <w:rPr>
-          <w:rFonts w:ascii="Times New Roman" w:hAnsi="Times New Roman" w:cs="Times New Roman"/>
-          <w:sz w:val="28"/>
-          <w:szCs w:val="28"/>
-        </w:rPr>
-        <w:t>тетрамино</w:t>
-      </w:r>
-      <w:proofErr w:type="spellEnd"/>
-      <w:r>
-        <w:rPr>
-          <w:rFonts w:ascii="Times New Roman" w:hAnsi="Times New Roman" w:cs="Times New Roman"/>
-          <w:sz w:val="28"/>
-          <w:szCs w:val="28"/>
-        </w:rPr>
-        <w:br/>
-      </w:r>
-      <w:r>
-        <w:rPr>
-          <w:rFonts w:ascii="Times New Roman" w:hAnsi="Times New Roman" w:cs="Times New Roman"/>
-          <w:sz w:val="28"/>
-          <w:szCs w:val="28"/>
-        </w:rPr>
-        <w:t xml:space="preserve">Библиотеки – </w:t>
-      </w:r>
-      <w:proofErr w:type="spellStart"/>
-      <w:r>
-        <w:rPr>
-          <w:rFonts w:ascii="Times New Roman" w:hAnsi="Times New Roman" w:cs="Times New Roman"/>
-          <w:sz w:val="28"/>
-          <w:szCs w:val="28"/>
-          <w:lang w:val="en-US"/>
-        </w:rPr>
-        <w:t>pygame</w:t>
-      </w:r>
-      <w:proofErr w:type="spellEnd"/>
-      <w:r>
-        <w:rPr>
-          <w:rFonts w:ascii="Times New Roman" w:hAnsi="Times New Roman" w:cs="Times New Roman"/>
-          <w:sz w:val="28"/>
-          <w:szCs w:val="28"/>
-        </w:rPr>
-        <w:t xml:space="preserve">, </w:t>
-      </w:r>
-      <w:r>
-        <w:rPr>
-          <w:rFonts w:ascii="Times New Roman" w:hAnsi="Times New Roman" w:cs="Times New Roman"/>
-          <w:sz w:val="28"/>
-          <w:szCs w:val="28"/>
-          <w:lang w:val="en-US"/>
-        </w:rPr>
-        <w:t>random</w:t>
-      </w:r>
-      <w:r>
-        <w:rPr>
-          <w:rFonts w:ascii="Times New Roman" w:hAnsi="Times New Roman" w:cs="Times New Roman"/>
-          <w:sz w:val="28"/>
-          <w:szCs w:val="28"/>
-        </w:rPr>
-        <w:t xml:space="preserve">, </w:t>
-      </w:r>
-      <w:r>
-        <w:rPr>
-          <w:rFonts w:ascii="Times New Roman" w:hAnsi="Times New Roman" w:cs="Times New Roman"/>
-          <w:sz w:val="28"/>
-          <w:szCs w:val="28"/>
-          <w:lang w:val="en-US"/>
-        </w:rPr>
-        <w:t>sys</w:t>
-      </w:r>
     </w:p>
     <w:p>
       <w:pPr>
@@ -648,13 +530,205 @@
       </w:pPr>
       <w:r>
         <w:rPr>
+          <w:rFonts w:ascii="Times New Roman" w:hAnsi="Times New Roman" w:cs="Times New Roman"/>
+          <w:b/>
+          <w:sz w:val="28"/>
+          <w:szCs w:val="28"/>
+        </w:rPr>
+        <w:t>Описани</w:t>
+      </w:r>
+      <w:r>
+        <w:rPr>
+          <w:rFonts w:ascii="Times New Roman" w:hAnsi="Times New Roman" w:cs="Times New Roman"/>
+          <w:b/>
+          <w:sz w:val="28"/>
+          <w:szCs w:val="28"/>
+        </w:rPr>
+        <w:t>е технологий + необходим</w:t>
+      </w:r>
+      <w:r>
+        <w:rPr>
+          <w:rFonts w:ascii="Times New Roman" w:hAnsi="Times New Roman" w:cs="Times New Roman"/>
+          <w:b/>
+          <w:sz w:val="28"/>
+          <w:szCs w:val="28"/>
+        </w:rPr>
+        <w:t>ы</w:t>
+      </w:r>
+      <w:r>
+        <w:rPr>
+          <w:rFonts w:ascii="Times New Roman" w:hAnsi="Times New Roman" w:cs="Times New Roman"/>
+          <w:b/>
+          <w:sz w:val="28"/>
+          <w:szCs w:val="28"/>
+        </w:rPr>
+        <w:t xml:space="preserve">е для запуска библиотеки </w:t>
+      </w:r>
+      <w:r>
+        <w:rPr>
+          <w:rFonts w:ascii="Times New Roman" w:hAnsi="Times New Roman" w:cs="Times New Roman"/>
+          <w:sz w:val="28"/>
+          <w:szCs w:val="28"/>
+        </w:rPr>
+        <w:t>–</w:t>
+      </w:r>
+      <w:r>
+        <w:rPr>
+          <w:rFonts w:ascii="Times New Roman" w:hAnsi="Times New Roman" w:cs="Times New Roman"/>
+          <w:sz w:val="28"/>
+          <w:szCs w:val="28"/>
+        </w:rPr>
+        <w:t xml:space="preserve"> </w:t>
+      </w:r>
+      <w:r>
+        <w:rPr>
+          <w:rFonts w:ascii="Times New Roman" w:hAnsi="Times New Roman" w:cs="Times New Roman"/>
+          <w:sz w:val="28"/>
+          <w:szCs w:val="28"/>
+          <w:lang w:val="en-US"/>
+        </w:rPr>
+        <w:t>clock</w:t>
+      </w:r>
+      <w:r>
+        <w:rPr>
+          <w:rFonts w:ascii="Times New Roman" w:hAnsi="Times New Roman" w:cs="Times New Roman"/>
+          <w:sz w:val="28"/>
+          <w:szCs w:val="28"/>
+        </w:rPr>
+        <w:t xml:space="preserve"> </w:t>
+      </w:r>
+      <w:r>
+        <w:rPr>
+          <w:rFonts w:ascii="Times New Roman" w:hAnsi="Times New Roman" w:cs="Times New Roman"/>
+          <w:sz w:val="28"/>
+          <w:szCs w:val="28"/>
+        </w:rPr>
+        <w:t xml:space="preserve">для смены времени, </w:t>
+      </w:r>
+      <w:r>
+        <w:rPr>
+          <w:rFonts w:ascii="Times New Roman" w:hAnsi="Times New Roman" w:cs="Times New Roman"/>
+          <w:sz w:val="28"/>
+          <w:szCs w:val="28"/>
+          <w:lang w:val="en-US"/>
+        </w:rPr>
+        <w:t>draw</w:t>
+      </w:r>
+      <w:r>
+        <w:rPr>
+          <w:rFonts w:ascii="Times New Roman" w:hAnsi="Times New Roman" w:cs="Times New Roman"/>
+          <w:sz w:val="28"/>
+          <w:szCs w:val="28"/>
+        </w:rPr>
+        <w:t xml:space="preserve">, </w:t>
+      </w:r>
+      <w:r>
+        <w:rPr>
+          <w:rFonts w:ascii="Times New Roman" w:hAnsi="Times New Roman" w:cs="Times New Roman"/>
+          <w:sz w:val="28"/>
+          <w:szCs w:val="28"/>
+          <w:lang w:val="en-US"/>
+        </w:rPr>
+        <w:t>fill</w:t>
+      </w:r>
+      <w:r>
+        <w:rPr>
+          <w:rFonts w:ascii="Times New Roman" w:hAnsi="Times New Roman" w:cs="Times New Roman"/>
+          <w:sz w:val="28"/>
+          <w:szCs w:val="28"/>
+        </w:rPr>
+        <w:t xml:space="preserve"> </w:t>
+      </w:r>
+      <w:r>
+        <w:rPr>
+          <w:rFonts w:ascii="Times New Roman" w:hAnsi="Times New Roman" w:cs="Times New Roman"/>
+          <w:sz w:val="28"/>
+          <w:szCs w:val="28"/>
+        </w:rPr>
+        <w:t xml:space="preserve">для визуальных изменений, </w:t>
+      </w:r>
+      <w:r>
+        <w:rPr>
+          <w:rFonts w:ascii="Times New Roman" w:hAnsi="Times New Roman" w:cs="Times New Roman"/>
+          <w:sz w:val="28"/>
+          <w:szCs w:val="28"/>
+          <w:lang w:val="en-US"/>
+        </w:rPr>
+        <w:t>event</w:t>
+      </w:r>
+      <w:r>
+        <w:rPr>
+          <w:rFonts w:ascii="Times New Roman" w:hAnsi="Times New Roman" w:cs="Times New Roman"/>
+          <w:sz w:val="28"/>
+          <w:szCs w:val="28"/>
+        </w:rPr>
+        <w:t xml:space="preserve"> </w:t>
+      </w:r>
+      <w:r>
+        <w:rPr>
+          <w:rFonts w:ascii="Times New Roman" w:hAnsi="Times New Roman" w:cs="Times New Roman"/>
+          <w:sz w:val="28"/>
+          <w:szCs w:val="28"/>
+        </w:rPr>
+        <w:t xml:space="preserve">для обработки нажатия клавиш, написаны функции для </w:t>
+      </w:r>
+      <w:proofErr w:type="spellStart"/>
+      <w:r>
+        <w:rPr>
+          <w:rFonts w:ascii="Times New Roman" w:hAnsi="Times New Roman" w:cs="Times New Roman"/>
+          <w:sz w:val="28"/>
+          <w:szCs w:val="28"/>
+        </w:rPr>
+        <w:t>отрисовки</w:t>
+      </w:r>
+      <w:proofErr w:type="spellEnd"/>
+      <w:r>
+        <w:rPr>
+          <w:rFonts w:ascii="Times New Roman" w:hAnsi="Times New Roman" w:cs="Times New Roman"/>
+          <w:sz w:val="28"/>
+          <w:szCs w:val="28"/>
+        </w:rPr>
+        <w:t xml:space="preserve"> блоков и </w:t>
+      </w:r>
+      <w:proofErr w:type="spellStart"/>
+      <w:r>
+        <w:rPr>
+          <w:rFonts w:ascii="Times New Roman" w:hAnsi="Times New Roman" w:cs="Times New Roman"/>
+          <w:sz w:val="28"/>
+          <w:szCs w:val="28"/>
+        </w:rPr>
+        <w:t>тетрамино</w:t>
+      </w:r>
+      <w:proofErr w:type="spellEnd"/>
+      <w:r>
+        <w:rPr>
+          <w:rFonts w:ascii="Times New Roman" w:hAnsi="Times New Roman" w:cs="Times New Roman"/>
+          <w:sz w:val="28"/>
+          <w:szCs w:val="28"/>
+        </w:rPr>
+        <w:t xml:space="preserve">. </w:t>
+      </w:r>
+    </w:p>
+    <w:p>
+      <w:pPr>
+        <w:rPr>
+          <w:rFonts w:ascii="Times New Roman" w:hAnsi="Times New Roman" w:cs="Times New Roman"/>
+          <w:sz w:val="28"/>
+          <w:szCs w:val="28"/>
+        </w:rPr>
+      </w:pPr>
+      <w:r>
+        <w:rPr>
+          <w:rFonts w:ascii="Times New Roman" w:hAnsi="Times New Roman" w:cs="Times New Roman"/>
           <w:noProof/>
+          <w:sz w:val="28"/>
+          <w:szCs w:val="28"/>
         </w:rPr>
         <w:drawing>
           <wp:inline distT="0" distB="0" distL="0" distR="0">
-            <wp:extent cx="2533650" cy="4124325"/>
-            <wp:effectExtent l="19050" t="0" r="0" b="0"/>
-            <wp:docPr id="3" name="Рисунок 3" descr="screenshot"/>
+            <wp:extent cx="5705475" cy="4724400"/>
+            <wp:effectExtent l="19050" t="0" r="9525" b="0"/>
+            <wp:docPr id="9" name="Рисунок 7" descr="screenshot"/>
             <wp:cNvGraphicFramePr>
               <a:graphicFrameLocks xmlns:a="http://schemas.openxmlformats.org/drawingml/2006/main" noChangeAspect="1"/>
             </wp:cNvGraphicFramePr>
@@ -662,7 +736,7 @@
               <a:graphicData uri="http://schemas.openxmlformats.org/drawingml/2006/picture">
                 <pic:pic xmlns:pic="http://schemas.openxmlformats.org/drawingml/2006/picture">
                   <pic:nvPicPr>
-                    <pic:cNvPr id="0" name="Picture 3" descr="screenshot"/>
+                    <pic:cNvPr id="0" name="Picture 7" descr="screenshot"/>
                     <pic:cNvPicPr>
                       <a:picLocks noChangeAspect="1" noChangeArrowheads="1"/>
                     </pic:cNvPicPr>
@@ -677,7 +751,7 @@
                   <pic:spPr bwMode="auto">
                     <a:xfrm>
                       <a:off x="0" y="0"/>
-                      <a:ext cx="2533650" cy="4124325"/>
+                      <a:ext cx="5705475" cy="4724400"/>
                     </a:xfrm>
                     <a:prstGeom prst="rect">
                       <a:avLst/>
@@ -695,6 +769,391 @@
             </a:graphic>
           </wp:inline>
         </w:drawing>
+      </w:r>
+    </w:p>
+    <w:p>
+      <w:pPr>
+        <w:rPr>
+          <w:rFonts w:ascii="Times New Roman" w:hAnsi="Times New Roman" w:cs="Times New Roman"/>
+          <w:sz w:val="28"/>
+          <w:szCs w:val="28"/>
+        </w:rPr>
+      </w:pPr>
+      <w:r>
+        <w:rPr>
+          <w:rFonts w:ascii="Times New Roman" w:hAnsi="Times New Roman" w:cs="Times New Roman"/>
+          <w:sz w:val="28"/>
+          <w:szCs w:val="28"/>
+        </w:rPr>
+        <w:t>Стартовый экран с выбором уровня сложности.</w:t>
+      </w:r>
+    </w:p>
+    <w:p>
+      <w:pPr>
+        <w:rPr>
+          <w:rFonts w:ascii="Times New Roman" w:hAnsi="Times New Roman" w:cs="Times New Roman"/>
+          <w:sz w:val="28"/>
+          <w:szCs w:val="28"/>
+        </w:rPr>
+      </w:pPr>
+      <w:r>
+        <w:rPr>
+          <w:rFonts w:ascii="Times New Roman" w:hAnsi="Times New Roman" w:cs="Times New Roman"/>
+          <w:sz w:val="28"/>
+          <w:szCs w:val="28"/>
+        </w:rPr>
+        <w:lastRenderedPageBreak/>
+        <w:br/>
+        <w:t xml:space="preserve">Стартовый экран и сама игра – различные циклы, экран проигрыша – цикл внутри обычной игры. Перемещение реализовано через класс сетки, где каждая либо пустая, либо содержит определённый цвет, коллизии реализованы через неё же. При проигрыше можно сохранить очки, имя пользователя вводится, результат сохраняется в </w:t>
+      </w:r>
+      <w:proofErr w:type="spellStart"/>
+      <w:r>
+        <w:rPr>
+          <w:rFonts w:ascii="Times New Roman" w:hAnsi="Times New Roman" w:cs="Times New Roman"/>
+          <w:sz w:val="28"/>
+          <w:szCs w:val="28"/>
+          <w:lang w:val="en-US"/>
+        </w:rPr>
+        <w:t>sql</w:t>
+      </w:r>
+      <w:proofErr w:type="spellEnd"/>
+      <w:r>
+        <w:rPr>
+          <w:rFonts w:ascii="Times New Roman" w:hAnsi="Times New Roman" w:cs="Times New Roman"/>
+          <w:sz w:val="28"/>
+          <w:szCs w:val="28"/>
+        </w:rPr>
+        <w:t>-</w:t>
+      </w:r>
+      <w:r>
+        <w:rPr>
+          <w:rFonts w:ascii="Times New Roman" w:hAnsi="Times New Roman" w:cs="Times New Roman"/>
+          <w:sz w:val="28"/>
+          <w:szCs w:val="28"/>
+        </w:rPr>
+        <w:t>таблица. Присутствуют декоративные элементы – задний фон, спрайты, анимация, есть выбор уровня сложност</w:t>
+      </w:r>
+      <w:proofErr w:type="gramStart"/>
+      <w:r>
+        <w:rPr>
+          <w:rFonts w:ascii="Times New Roman" w:hAnsi="Times New Roman" w:cs="Times New Roman"/>
+          <w:sz w:val="28"/>
+          <w:szCs w:val="28"/>
+        </w:rPr>
+        <w:t>и(</w:t>
+      </w:r>
+      <w:proofErr w:type="gramEnd"/>
+      <w:r>
+        <w:rPr>
+          <w:rFonts w:ascii="Times New Roman" w:hAnsi="Times New Roman" w:cs="Times New Roman"/>
+          <w:sz w:val="28"/>
+          <w:szCs w:val="28"/>
+        </w:rPr>
+        <w:t>уровень сложности влияет на то, как быстро падают фигуры)</w:t>
+      </w:r>
+      <w:r>
+        <w:rPr>
+          <w:rFonts w:ascii="Times New Roman" w:hAnsi="Times New Roman" w:cs="Times New Roman"/>
+          <w:sz w:val="28"/>
+          <w:szCs w:val="28"/>
+        </w:rPr>
+        <w:t xml:space="preserve">. Присутствует механика </w:t>
+      </w:r>
+      <w:proofErr w:type="spellStart"/>
+      <w:r>
+        <w:rPr>
+          <w:rFonts w:ascii="Times New Roman" w:hAnsi="Times New Roman" w:cs="Times New Roman"/>
+          <w:sz w:val="28"/>
+          <w:szCs w:val="28"/>
+        </w:rPr>
+        <w:t>комб</w:t>
+      </w:r>
+      <w:proofErr w:type="gramStart"/>
+      <w:r>
+        <w:rPr>
+          <w:rFonts w:ascii="Times New Roman" w:hAnsi="Times New Roman" w:cs="Times New Roman"/>
+          <w:sz w:val="28"/>
+          <w:szCs w:val="28"/>
+        </w:rPr>
+        <w:t>о</w:t>
+      </w:r>
+      <w:proofErr w:type="spellEnd"/>
+      <w:r>
+        <w:rPr>
+          <w:rFonts w:ascii="Times New Roman" w:hAnsi="Times New Roman" w:cs="Times New Roman"/>
+          <w:sz w:val="28"/>
+          <w:szCs w:val="28"/>
+        </w:rPr>
+        <w:t>(</w:t>
+      </w:r>
+      <w:proofErr w:type="gramEnd"/>
+      <w:r>
+        <w:rPr>
+          <w:rFonts w:ascii="Times New Roman" w:hAnsi="Times New Roman" w:cs="Times New Roman"/>
+          <w:sz w:val="28"/>
+          <w:szCs w:val="28"/>
+        </w:rPr>
+        <w:t>когда игрок зачищает несколько рядов за раз</w:t>
+      </w:r>
+      <w:r>
+        <w:rPr>
+          <w:rFonts w:ascii="Times New Roman" w:hAnsi="Times New Roman" w:cs="Times New Roman"/>
+          <w:sz w:val="28"/>
+          <w:szCs w:val="28"/>
+        </w:rPr>
+        <w:br/>
+      </w:r>
+      <w:r>
+        <w:rPr>
+          <w:rFonts w:ascii="Times New Roman" w:hAnsi="Times New Roman" w:cs="Times New Roman"/>
+          <w:sz w:val="28"/>
+          <w:szCs w:val="28"/>
+        </w:rPr>
+        <w:t xml:space="preserve">Необходимые Библиотеки – </w:t>
+      </w:r>
+      <w:proofErr w:type="spellStart"/>
+      <w:r>
+        <w:rPr>
+          <w:rFonts w:ascii="Times New Roman" w:hAnsi="Times New Roman" w:cs="Times New Roman"/>
+          <w:sz w:val="28"/>
+          <w:szCs w:val="28"/>
+          <w:lang w:val="en-US"/>
+        </w:rPr>
+        <w:t>pygame</w:t>
+      </w:r>
+      <w:proofErr w:type="spellEnd"/>
+      <w:r>
+        <w:rPr>
+          <w:rFonts w:ascii="Times New Roman" w:hAnsi="Times New Roman" w:cs="Times New Roman"/>
+          <w:sz w:val="28"/>
+          <w:szCs w:val="28"/>
+        </w:rPr>
+        <w:t xml:space="preserve">, </w:t>
+      </w:r>
+      <w:r>
+        <w:rPr>
+          <w:rFonts w:ascii="Times New Roman" w:hAnsi="Times New Roman" w:cs="Times New Roman"/>
+          <w:sz w:val="28"/>
+          <w:szCs w:val="28"/>
+          <w:lang w:val="en-US"/>
+        </w:rPr>
+        <w:t>random</w:t>
+      </w:r>
+      <w:r>
+        <w:rPr>
+          <w:rFonts w:ascii="Times New Roman" w:hAnsi="Times New Roman" w:cs="Times New Roman"/>
+          <w:sz w:val="28"/>
+          <w:szCs w:val="28"/>
+        </w:rPr>
+        <w:t xml:space="preserve">, </w:t>
+      </w:r>
+      <w:r>
+        <w:rPr>
+          <w:rFonts w:ascii="Times New Roman" w:hAnsi="Times New Roman" w:cs="Times New Roman"/>
+          <w:sz w:val="28"/>
+          <w:szCs w:val="28"/>
+          <w:lang w:val="en-US"/>
+        </w:rPr>
+        <w:t>sys</w:t>
+      </w:r>
+      <w:r>
+        <w:rPr>
+          <w:rFonts w:ascii="Times New Roman" w:hAnsi="Times New Roman" w:cs="Times New Roman"/>
+          <w:sz w:val="28"/>
+          <w:szCs w:val="28"/>
+        </w:rPr>
+        <w:t xml:space="preserve">, </w:t>
+      </w:r>
+      <w:proofErr w:type="spellStart"/>
+      <w:r>
+        <w:rPr>
+          <w:rFonts w:ascii="Times New Roman" w:hAnsi="Times New Roman" w:cs="Times New Roman"/>
+          <w:sz w:val="28"/>
+          <w:szCs w:val="28"/>
+          <w:lang w:val="en-US"/>
+        </w:rPr>
+        <w:t>os</w:t>
+      </w:r>
+      <w:proofErr w:type="spellEnd"/>
+      <w:r>
+        <w:rPr>
+          <w:rFonts w:ascii="Times New Roman" w:hAnsi="Times New Roman" w:cs="Times New Roman"/>
+          <w:sz w:val="28"/>
+          <w:szCs w:val="28"/>
+        </w:rPr>
+        <w:t xml:space="preserve">, </w:t>
+      </w:r>
+      <w:proofErr w:type="spellStart"/>
+      <w:r>
+        <w:rPr>
+          <w:rFonts w:ascii="Times New Roman" w:hAnsi="Times New Roman" w:cs="Times New Roman"/>
+          <w:sz w:val="28"/>
+          <w:szCs w:val="28"/>
+          <w:lang w:val="en-US"/>
+        </w:rPr>
+        <w:t>sqlite</w:t>
+      </w:r>
+      <w:proofErr w:type="spellEnd"/>
+      <w:r>
+        <w:rPr>
+          <w:rFonts w:ascii="Times New Roman" w:hAnsi="Times New Roman" w:cs="Times New Roman"/>
+          <w:sz w:val="28"/>
+          <w:szCs w:val="28"/>
+        </w:rPr>
+        <w:t>3</w:t>
+      </w:r>
+    </w:p>
+    <w:p>
+      <w:pPr>
+        <w:rPr>
+          <w:rFonts w:ascii="Times New Roman" w:hAnsi="Times New Roman" w:cs="Times New Roman"/>
+          <w:sz w:val="28"/>
+          <w:szCs w:val="28"/>
+        </w:rPr>
+      </w:pPr>
+      <w:r>
+        <w:rPr>
+          <w:noProof/>
+        </w:rPr>
+        <w:drawing>
+          <wp:inline distT="0" distB="0" distL="0" distR="0">
+            <wp:extent cx="5753100" cy="4743450"/>
+            <wp:effectExtent l="19050" t="0" r="0" b="0"/>
+            <wp:docPr id="10" name="Рисунок 10" descr="screenshot"/>
+            <wp:cNvGraphicFramePr>
+              <a:graphicFrameLocks xmlns:a="http://schemas.openxmlformats.org/drawingml/2006/main" noChangeAspect="1"/>
+            </wp:cNvGraphicFramePr>
+            <a:graphic xmlns:a="http://schemas.openxmlformats.org/drawingml/2006/main">
+              <a:graphicData uri="http://schemas.openxmlformats.org/drawingml/2006/picture">
+                <pic:pic xmlns:pic="http://schemas.openxmlformats.org/drawingml/2006/picture">
+                  <pic:nvPicPr>
+                    <pic:cNvPr id="0" name="Picture 10" descr="screenshot"/>
+                    <pic:cNvPicPr>
+                      <a:picLocks noChangeAspect="1" noChangeArrowheads="1"/>
+                    </pic:cNvPicPr>
+                  </pic:nvPicPr>
+                  <pic:blipFill>
+                    <a:blip r:embed="rId7"/>
+                    <a:srcRect/>
+                    <a:stretch>
+                      <a:fillRect/>
+                    </a:stretch>
+                  </pic:blipFill>
+                  <pic:spPr bwMode="auto">
+                    <a:xfrm>
+                      <a:off x="0" y="0"/>
+                      <a:ext cx="5753100" cy="4743450"/>
+                    </a:xfrm>
+                    <a:prstGeom prst="rect">
+                      <a:avLst/>
+                    </a:prstGeom>
+                    <a:noFill/>
+                    <a:ln w="9525">
+                      <a:noFill/>
+                      <a:miter lim="800000"/>
+                      <a:headEnd/>
+                      <a:tailEnd/>
+                    </a:ln>
+                  </pic:spPr>
+                </pic:pic>
+              </a:graphicData>
+            </a:graphic>
+          </wp:inline>
+        </w:drawing>
+      </w:r>
+    </w:p>
+    <w:p>
+      <w:pPr>
+        <w:rPr>
+          <w:rFonts w:ascii="Times New Roman" w:hAnsi="Times New Roman" w:cs="Times New Roman"/>
+          <w:sz w:val="28"/>
+          <w:szCs w:val="28"/>
+        </w:rPr>
+      </w:pPr>
+      <w:r>
+        <w:rPr>
+          <w:rFonts w:ascii="Times New Roman" w:hAnsi="Times New Roman" w:cs="Times New Roman"/>
+          <w:sz w:val="28"/>
+          <w:szCs w:val="28"/>
+        </w:rPr>
+        <w:t>Игровой процесс</w:t>
+      </w:r>
+    </w:p>
+    <w:p>
+      <w:pPr>
+        <w:rPr>
+          <w:rFonts w:ascii="Times New Roman" w:hAnsi="Times New Roman" w:cs="Times New Roman"/>
+          <w:sz w:val="28"/>
+          <w:szCs w:val="28"/>
+        </w:rPr>
+      </w:pPr>
+      <w:r>
+        <w:rPr>
+          <w:noProof/>
+        </w:rPr>
+        <w:lastRenderedPageBreak/>
+        <w:drawing>
+          <wp:inline distT="0" distB="0" distL="0" distR="0">
+            <wp:extent cx="5686425" cy="4714875"/>
+            <wp:effectExtent l="19050" t="0" r="9525" b="0"/>
+            <wp:docPr id="13" name="Рисунок 13" descr="screenshot"/>
+            <wp:cNvGraphicFramePr>
+              <a:graphicFrameLocks xmlns:a="http://schemas.openxmlformats.org/drawingml/2006/main" noChangeAspect="1"/>
+            </wp:cNvGraphicFramePr>
+            <a:graphic xmlns:a="http://schemas.openxmlformats.org/drawingml/2006/main">
+              <a:graphicData uri="http://schemas.openxmlformats.org/drawingml/2006/picture">
+                <pic:pic xmlns:pic="http://schemas.openxmlformats.org/drawingml/2006/picture">
+                  <pic:nvPicPr>
+                    <pic:cNvPr id="0" name="Picture 13" descr="screenshot"/>
+                    <pic:cNvPicPr>
+                      <a:picLocks noChangeAspect="1" noChangeArrowheads="1"/>
+                    </pic:cNvPicPr>
+                  </pic:nvPicPr>
+                  <pic:blipFill>
+                    <a:blip r:embed="rId8"/>
+                    <a:srcRect/>
+                    <a:stretch>
+                      <a:fillRect/>
+                    </a:stretch>
+                  </pic:blipFill>
+                  <pic:spPr bwMode="auto">
+                    <a:xfrm>
+                      <a:off x="0" y="0"/>
+                      <a:ext cx="5686425" cy="4714875"/>
+                    </a:xfrm>
+                    <a:prstGeom prst="rect">
+                      <a:avLst/>
+                    </a:prstGeom>
+                    <a:noFill/>
+                    <a:ln w="9525">
+                      <a:noFill/>
+                      <a:miter lim="800000"/>
+                      <a:headEnd/>
+                      <a:tailEnd/>
+                    </a:ln>
+                  </pic:spPr>
+                </pic:pic>
+              </a:graphicData>
+            </a:graphic>
+          </wp:inline>
+        </w:drawing>
+      </w:r>
+    </w:p>
+    <w:p>
+      <w:pPr>
+        <w:rPr>
+          <w:rFonts w:ascii="Times New Roman" w:hAnsi="Times New Roman" w:cs="Times New Roman"/>
+          <w:sz w:val="28"/>
+          <w:szCs w:val="28"/>
+        </w:rPr>
+      </w:pPr>
+      <w:r>
+        <w:rPr>
+          <w:rFonts w:ascii="Times New Roman" w:hAnsi="Times New Roman" w:cs="Times New Roman"/>
+          <w:sz w:val="28"/>
+          <w:szCs w:val="28"/>
+        </w:rPr>
+        <w:t>Экран проигрыша</w:t>
       </w:r>
     </w:p>
     <w:sectPr>
